--- a/fatema_docs/Requirement.docx
+++ b/fatema_docs/Requirement.docx
@@ -71,6 +71,18 @@
       <w:pPr>
         <w:pStyle w:val="ListParagraph"/>
         <w:numPr>
+          <w:ilvl w:val="1"/>
+          <w:numId w:val="2"/>
+        </w:numPr>
+      </w:pPr>
+      <w:r>
+        <w:t>Hospitals</w:t>
+      </w:r>
+    </w:p>
+    <w:p>
+      <w:pPr>
+        <w:pStyle w:val="ListParagraph"/>
+        <w:numPr>
           <w:ilvl w:val="0"/>
           <w:numId w:val="2"/>
         </w:numPr>
@@ -90,6 +102,9 @@
       <w:r>
         <w:t>Show transit points</w:t>
       </w:r>
+      <w:r>
+        <w:t xml:space="preserve"> </w:t>
+      </w:r>
     </w:p>
     <w:p>
       <w:pPr>
@@ -107,8 +122,6 @@
       <w:pPr>
         <w:pStyle w:val="ListParagraph"/>
       </w:pPr>
-      <w:bookmarkStart w:id="0" w:name="_GoBack"/>
-      <w:bookmarkEnd w:id="0"/>
     </w:p>
     <w:sectPr>
       <w:pgSz w:w="12240" w:h="15840"/>
